--- a/practica1_pendulo_simple/MODELADO DE UN PÉNDULO SIMPLE CON MASA SIMPLE.docx
+++ b/practica1_pendulo_simple/MODELADO DE UN PÉNDULO SIMPLE CON MASA SIMPLE.docx
@@ -5,7 +5,11 @@
     <w:sdt>
       <w:sdtPr>
         <w:rPr>
+          <w:rFonts w:eastAsiaTheme="minorHAnsi"/>
           <w:color w:val="4472C4" w:themeColor="accent1"/>
+          <w:sz w:val="24"/>
+          <w:szCs w:val="24"/>
+          <w:lang w:val="es-ES" w:eastAsia="en-US"/>
         </w:rPr>
         <w:id w:val="-533500834"/>
         <w:docPartObj>
@@ -15,11 +19,7 @@
       </w:sdtPr>
       <w:sdtEndPr>
         <w:rPr>
-          <w:rFonts w:eastAsiaTheme="minorHAnsi"/>
           <w:color w:val="auto"/>
-          <w:sz w:val="24"/>
-          <w:szCs w:val="24"/>
-          <w:lang w:val="es-ES" w:eastAsia="en-US"/>
         </w:rPr>
       </w:sdtEndPr>
       <w:sdtContent>
@@ -121,6 +121,7 @@
             <w:dataBinding w:prefixMappings="xmlns:ns0='http://purl.org/dc/elements/1.1/' xmlns:ns1='http://schemas.openxmlformats.org/package/2006/metadata/core-properties' " w:xpath="/ns1:coreProperties[1]/ns0:title[1]" w:storeItemID="{6C3C8BC8-F283-45AE-878A-BAB7291924A1}"/>
             <w:text/>
           </w:sdtPr>
+          <w:sdtEndPr/>
           <w:sdtContent>
             <w:p>
               <w:pPr>
@@ -151,17 +152,6 @@
                 </w:rPr>
                 <w:t>MODELADO DE UN PÉNDULO SIMPLE CON MASA SIMPLE</w:t>
               </w:r>
-              <w:r>
-                <w:rPr>
-                  <w:rFonts w:asciiTheme="majorHAnsi" w:eastAsiaTheme="majorEastAsia" w:hAnsiTheme="majorHAnsi" w:cstheme="majorBidi"/>
-                  <w:caps/>
-                  <w:color w:val="4472C4" w:themeColor="accent1"/>
-                  <w:sz w:val="72"/>
-                  <w:szCs w:val="72"/>
-                  <w:lang w:val="es-ES"/>
-                </w:rPr>
-                <w:t xml:space="preserve"> </w:t>
-              </w:r>
             </w:p>
           </w:sdtContent>
         </w:sdt>
@@ -183,6 +173,7 @@
             <w:dataBinding w:prefixMappings="xmlns:ns0='http://purl.org/dc/elements/1.1/' xmlns:ns1='http://schemas.openxmlformats.org/package/2006/metadata/core-properties' " w:xpath="/ns1:coreProperties[1]/ns0:subject[1]" w:storeItemID="{6C3C8BC8-F283-45AE-878A-BAB7291924A1}"/>
             <w:text/>
           </w:sdtPr>
+          <w:sdtEndPr/>
           <w:sdtContent>
             <w:p>
               <w:pPr>
@@ -300,6 +291,7 @@
                                     <w:calendar w:val="gregorian"/>
                                   </w:date>
                                 </w:sdtPr>
+                                <w:sdtEndPr/>
                                 <w:sdtContent>
                                   <w:p>
                                     <w:pPr>
@@ -345,6 +337,7 @@
                                     <w:dataBinding w:prefixMappings="xmlns:ns0='http://schemas.openxmlformats.org/officeDocument/2006/extended-properties' " w:xpath="/ns0:Properties[1]/ns0:Company[1]" w:storeItemID="{6668398D-A668-4E3E-A5EB-62B293D839F1}"/>
                                     <w:text/>
                                   </w:sdtPr>
+                                  <w:sdtEndPr/>
                                   <w:sdtContent>
                                     <w:r>
                                       <w:rPr>
@@ -494,7 +487,13 @@
         </w:rPr>
       </w:pPr>
       <w:r>
-        <w:t xml:space="preserve">La fuerza de gravedad, de la que se ven afectados los cuerpos con masa del péndulo, y la fuerza de fricción, son las fuerzas que rigen el movimiento del péndulo. Estas ecuaciones las describiremos a continuación, y las </w:t>
+        <w:t>La fuerza de gravedad, de la que se ven afectados los cuerpos con masa del péndulo, y la fuerza de fricción,</w:t>
+      </w:r>
+      <w:r>
+        <w:t xml:space="preserve"> además del par aplicado</w:t>
+      </w:r>
+      <w:r>
+        <w:t xml:space="preserve"> son las fuerzas que rigen el movimiento del péndulo. Estas ecuaciones las describiremos a continuación, y las </w:t>
       </w:r>
       <w:proofErr w:type="spellStart"/>
       <w:r>
@@ -516,12 +515,10 @@
         </m:r>
       </m:oMath>
     </w:p>
-    <w:p>
-      <w:bookmarkStart w:id="0" w:name="_GoBack"/>
-      <w:bookmarkEnd w:id="0"/>
-    </w:p>
+    <w:p/>
     <w:p>
       <w:pPr>
+        <w:jc w:val="both"/>
         <w:rPr>
           <w:rFonts w:eastAsiaTheme="minorEastAsia"/>
         </w:rPr>
@@ -531,13 +528,13 @@
           <w:noProof/>
         </w:rPr>
         <w:drawing>
-          <wp:anchor distT="0" distB="0" distL="114300" distR="114300" simplePos="0" relativeHeight="251661312" behindDoc="1" locked="0" layoutInCell="1" allowOverlap="1" wp14:anchorId="6038CD6C" wp14:editId="3F625553">
+          <wp:anchor distT="0" distB="0" distL="114300" distR="114300" simplePos="0" relativeHeight="251661312" behindDoc="1" locked="0" layoutInCell="1" allowOverlap="1" wp14:anchorId="6038CD6C" wp14:editId="05BCDE0B">
             <wp:simplePos x="0" y="0"/>
             <wp:positionH relativeFrom="column">
               <wp:posOffset>0</wp:posOffset>
             </wp:positionH>
             <wp:positionV relativeFrom="paragraph">
-              <wp:posOffset>-3810</wp:posOffset>
+              <wp:posOffset>226349</wp:posOffset>
             </wp:positionV>
             <wp:extent cx="1981200" cy="2941178"/>
             <wp:effectExtent l="0" t="0" r="0" b="5715"/>
@@ -614,38 +611,499 @@
           <w:rPr>
             <w:rFonts w:ascii="Cambria Math" w:hAnsi="Cambria Math"/>
           </w:rPr>
-          <m:t xml:space="preserve"> </m:t>
+          <m:t xml:space="preserve"> α=-θ</m:t>
         </m:r>
+      </m:oMath>
+      <w:r>
+        <w:rPr>
+          <w:rFonts w:eastAsiaTheme="minorEastAsia"/>
+        </w:rPr>
+        <w:t xml:space="preserve"> (el ángulo con respecto a la normal en dirección levógiro). Por lo tanto, este ángulo se ve determinado, por su posición inicial, por un factor proporcional a su variación (el rozamiento de giro), y por otro lado se ve acelerado por un factor inversamente proporcional a la masa, longitud y gravedad a través de la siguiente fórmula:</w:t>
+      </w:r>
+    </w:p>
+    <w:p/>
+    <w:p>
+      <w:pPr>
+        <w:rPr>
+          <w:rFonts w:eastAsiaTheme="minorEastAsia"/>
+        </w:rPr>
+      </w:pPr>
+      <m:oMathPara>
+        <m:oMath>
+          <m:acc>
+            <m:accPr>
+              <m:chr m:val="̈"/>
+              <m:ctrlPr>
+                <w:rPr>
+                  <w:rFonts w:ascii="Cambria Math" w:hAnsi="Cambria Math"/>
+                  <w:i/>
+                </w:rPr>
+              </m:ctrlPr>
+            </m:accPr>
+            <m:e>
+              <m:r>
+                <w:rPr>
+                  <w:rFonts w:ascii="Cambria Math" w:hAnsi="Cambria Math"/>
+                </w:rPr>
+                <m:t>J</m:t>
+              </m:r>
+              <m:r>
+                <w:rPr>
+                  <w:rFonts w:ascii="Cambria Math" w:hAnsi="Cambria Math"/>
+                </w:rPr>
+                <m:t>α</m:t>
+              </m:r>
+              <m:r>
+                <w:rPr>
+                  <w:rFonts w:ascii="Cambria Math" w:hAnsi="Cambria Math"/>
+                </w:rPr>
+                <m:t xml:space="preserve"> </m:t>
+              </m:r>
+            </m:e>
+          </m:acc>
+          <m:r>
+            <w:rPr>
+              <w:rFonts w:ascii="Cambria Math" w:hAnsi="Cambria Math"/>
+            </w:rPr>
+            <m:t>+B</m:t>
+          </m:r>
+          <m:acc>
+            <m:accPr>
+              <m:chr m:val="̇"/>
+              <m:ctrlPr>
+                <w:rPr>
+                  <w:rFonts w:ascii="Cambria Math" w:hAnsi="Cambria Math"/>
+                  <w:i/>
+                </w:rPr>
+              </m:ctrlPr>
+            </m:accPr>
+            <m:e>
+              <m:r>
+                <w:rPr>
+                  <w:rFonts w:ascii="Cambria Math" w:hAnsi="Cambria Math"/>
+                </w:rPr>
+                <m:t xml:space="preserve"> α</m:t>
+              </m:r>
+            </m:e>
+          </m:acc>
+          <m:r>
+            <w:rPr>
+              <w:rFonts w:ascii="Cambria Math" w:hAnsi="Cambria Math"/>
+            </w:rPr>
+            <m:t>+mgl</m:t>
+          </m:r>
+          <m:func>
+            <m:funcPr>
+              <m:ctrlPr>
+                <w:rPr>
+                  <w:rFonts w:ascii="Cambria Math" w:hAnsi="Cambria Math"/>
+                  <w:i/>
+                </w:rPr>
+              </m:ctrlPr>
+            </m:funcPr>
+            <m:fName>
+              <m:r>
+                <m:rPr>
+                  <m:sty m:val="p"/>
+                </m:rPr>
+                <w:rPr>
+                  <w:rFonts w:ascii="Cambria Math" w:hAnsi="Cambria Math"/>
+                </w:rPr>
+                <m:t>sin</m:t>
+              </m:r>
+            </m:fName>
+            <m:e>
+              <m:r>
+                <w:rPr>
+                  <w:rFonts w:ascii="Cambria Math" w:hAnsi="Cambria Math"/>
+                </w:rPr>
+                <m:t>α</m:t>
+              </m:r>
+            </m:e>
+          </m:func>
+          <m:r>
+            <w:rPr>
+              <w:rFonts w:ascii="Cambria Math" w:hAnsi="Cambria Math"/>
+            </w:rPr>
+            <m:t>=</m:t>
+          </m:r>
+          <m:r>
+            <w:rPr>
+              <w:rFonts w:ascii="Cambria Math" w:hAnsi="Cambria Math"/>
+            </w:rPr>
+            <m:t>T</m:t>
+          </m:r>
+        </m:oMath>
+      </m:oMathPara>
+    </w:p>
+    <w:p>
+      <w:pPr>
+        <w:rPr>
+          <w:rFonts w:eastAsiaTheme="minorEastAsia"/>
+        </w:rPr>
+      </w:pPr>
+    </w:p>
+    <w:p>
+      <w:pPr>
+        <w:jc w:val="both"/>
+        <w:rPr>
+          <w:rFonts w:eastAsiaTheme="minorEastAsia"/>
+        </w:rPr>
+      </w:pPr>
+      <w:r>
+        <w:rPr>
+          <w:rFonts w:eastAsiaTheme="minorEastAsia"/>
+        </w:rPr>
+        <w:t xml:space="preserve">Para ángulos muy pequeños, el seno del ángulo se puede aproximar a su propio ángulo, y por lo tanto la aproximación para </w:t>
+      </w:r>
+      <w:proofErr w:type="spellStart"/>
+      <w:r>
+        <w:rPr>
+          <w:rFonts w:eastAsiaTheme="minorEastAsia"/>
+        </w:rPr>
+        <w:t>angulos</w:t>
+      </w:r>
+      <w:proofErr w:type="spellEnd"/>
+      <w:r>
+        <w:rPr>
+          <w:rFonts w:eastAsiaTheme="minorEastAsia"/>
+        </w:rPr>
+        <w:t xml:space="preserve"> </w:t>
+      </w:r>
+      <w:proofErr w:type="spellStart"/>
+      <w:r>
+        <w:rPr>
+          <w:rFonts w:eastAsiaTheme="minorEastAsia"/>
+        </w:rPr>
+        <w:t>pqueños qu</w:t>
+      </w:r>
+      <w:proofErr w:type="spellEnd"/>
+      <w:r>
+        <w:rPr>
+          <w:rFonts w:eastAsiaTheme="minorEastAsia"/>
+        </w:rPr>
+        <w:t>e podemos hacer es la siguiente:</w:t>
+      </w:r>
+    </w:p>
+    <w:p>
+      <w:pPr>
+        <w:jc w:val="both"/>
+        <w:rPr>
+          <w:rFonts w:eastAsiaTheme="minorEastAsia"/>
+        </w:rPr>
+      </w:pPr>
+      <w:r>
+        <w:rPr>
+          <w:rFonts w:eastAsiaTheme="minorEastAsia"/>
+        </w:rPr>
+        <w:t xml:space="preserve"> </w:t>
+      </w:r>
+      <m:oMath>
         <m:r>
           <w:rPr>
             <w:rFonts w:ascii="Cambria Math" w:hAnsi="Cambria Math"/>
           </w:rPr>
-          <m:t>α</m:t>
+          <w:br/>
         </m:r>
+      </m:oMath>
+      <m:oMathPara>
+        <m:oMath>
+          <m:acc>
+            <m:accPr>
+              <m:chr m:val="̈"/>
+              <m:ctrlPr>
+                <w:rPr>
+                  <w:rFonts w:ascii="Cambria Math" w:hAnsi="Cambria Math"/>
+                  <w:i/>
+                </w:rPr>
+              </m:ctrlPr>
+            </m:accPr>
+            <m:e>
+              <m:r>
+                <w:rPr>
+                  <w:rFonts w:ascii="Cambria Math" w:hAnsi="Cambria Math"/>
+                </w:rPr>
+                <m:t xml:space="preserve">Jα </m:t>
+              </m:r>
+            </m:e>
+          </m:acc>
+          <m:r>
+            <w:rPr>
+              <w:rFonts w:ascii="Cambria Math" w:hAnsi="Cambria Math"/>
+            </w:rPr>
+            <m:t>+B</m:t>
+          </m:r>
+          <m:acc>
+            <m:accPr>
+              <m:chr m:val="̇"/>
+              <m:ctrlPr>
+                <w:rPr>
+                  <w:rFonts w:ascii="Cambria Math" w:hAnsi="Cambria Math"/>
+                  <w:i/>
+                </w:rPr>
+              </m:ctrlPr>
+            </m:accPr>
+            <m:e>
+              <m:r>
+                <w:rPr>
+                  <w:rFonts w:ascii="Cambria Math" w:hAnsi="Cambria Math"/>
+                </w:rPr>
+                <m:t xml:space="preserve"> α</m:t>
+              </m:r>
+            </m:e>
+          </m:acc>
+          <m:r>
+            <w:rPr>
+              <w:rFonts w:ascii="Cambria Math" w:hAnsi="Cambria Math"/>
+            </w:rPr>
+            <m:t>+mglα=0</m:t>
+          </m:r>
+        </m:oMath>
+      </m:oMathPara>
+    </w:p>
+    <w:p/>
+    <w:p>
+      <w:r>
+        <w:rPr>
+          <w:b/>
+          <w:bCs/>
+        </w:rPr>
+        <w:t>Figura 1</w:t>
+      </w:r>
+      <w:r>
+        <w:t>: Sistema de Fuerzas</w:t>
+      </w:r>
+    </w:p>
+    <w:p>
+      <w:r>
+        <w:t>Péndulo Libre</w:t>
+      </w:r>
+    </w:p>
+    <w:p>
+      <w:pPr>
+        <w:pStyle w:val="Heading1"/>
+      </w:pPr>
+      <w:proofErr w:type="spellStart"/>
+      <w:r>
+        <w:t>Linealización</w:t>
+      </w:r>
+      <w:proofErr w:type="spellEnd"/>
+      <w:r>
+        <w:t xml:space="preserve"> del movimiento del péndulo</w:t>
+      </w:r>
+    </w:p>
+    <w:p/>
+    <w:p>
+      <w:pPr>
+        <w:jc w:val="both"/>
+      </w:pPr>
+      <w:r>
+        <w:t xml:space="preserve">Sin embargo, dado que debemos probar para varias condiciones iniciales, </w:t>
+      </w:r>
+      <w:proofErr w:type="spellStart"/>
+      <w:r>
+        <w:t>linealizaremos</w:t>
+      </w:r>
+      <w:proofErr w:type="spellEnd"/>
+      <w:r>
+        <w:t xml:space="preserve"> el sistema:</w:t>
+      </w:r>
+    </w:p>
+    <w:p>
+      <w:pPr>
+        <w:jc w:val="both"/>
+      </w:pPr>
+    </w:p>
+    <w:p>
+      <w:pPr>
+        <w:rPr>
+          <w:rFonts w:eastAsiaTheme="minorEastAsia"/>
+        </w:rPr>
+      </w:pPr>
+      <m:oMath>
+        <m:sSub>
+          <m:sSubPr>
+            <m:ctrlPr>
+              <w:rPr>
+                <w:rFonts w:ascii="Cambria Math" w:eastAsiaTheme="minorEastAsia" w:hAnsi="Cambria Math"/>
+                <w:i/>
+              </w:rPr>
+            </m:ctrlPr>
+          </m:sSubPr>
+          <m:e>
+            <m:r>
+              <w:rPr>
+                <w:rFonts w:ascii="Cambria Math" w:eastAsiaTheme="minorEastAsia" w:hAnsi="Cambria Math"/>
+              </w:rPr>
+              <m:t>α</m:t>
+            </m:r>
+          </m:e>
+          <m:sub>
+            <m:r>
+              <w:rPr>
+                <w:rFonts w:ascii="Cambria Math" w:eastAsiaTheme="minorEastAsia" w:hAnsi="Cambria Math"/>
+              </w:rPr>
+              <m:t>0</m:t>
+            </m:r>
+          </m:sub>
+        </m:sSub>
         <m:r>
           <w:rPr>
-            <w:rFonts w:ascii="Cambria Math" w:hAnsi="Cambria Math"/>
+            <w:rFonts w:ascii="Cambria Math" w:eastAsiaTheme="minorEastAsia" w:hAnsi="Cambria Math"/>
           </w:rPr>
           <m:t>=</m:t>
         </m:r>
-        <m:r>
-          <w:rPr>
-            <w:rFonts w:ascii="Cambria Math" w:hAnsi="Cambria Math"/>
-          </w:rPr>
-          <m:t>-θ</m:t>
-        </m:r>
+        <m:func>
+          <m:funcPr>
+            <m:ctrlPr>
+              <w:rPr>
+                <w:rFonts w:ascii="Cambria Math" w:eastAsiaTheme="minorEastAsia" w:hAnsi="Cambria Math"/>
+                <w:i/>
+              </w:rPr>
+            </m:ctrlPr>
+          </m:funcPr>
+          <m:fName>
+            <m:sSup>
+              <m:sSupPr>
+                <m:ctrlPr>
+                  <w:rPr>
+                    <w:rFonts w:ascii="Cambria Math" w:eastAsiaTheme="minorEastAsia" w:hAnsi="Cambria Math"/>
+                    <w:i/>
+                  </w:rPr>
+                </m:ctrlPr>
+              </m:sSupPr>
+              <m:e>
+                <m:r>
+                  <m:rPr>
+                    <m:sty m:val="p"/>
+                  </m:rPr>
+                  <w:rPr>
+                    <w:rFonts w:ascii="Cambria Math" w:hAnsi="Cambria Math"/>
+                  </w:rPr>
+                  <m:t>sin</m:t>
+                </m:r>
+              </m:e>
+              <m:sup>
+                <m:r>
+                  <w:rPr>
+                    <w:rFonts w:ascii="Cambria Math" w:hAnsi="Cambria Math"/>
+                  </w:rPr>
+                  <m:t>-1</m:t>
+                </m:r>
+              </m:sup>
+            </m:sSup>
+          </m:fName>
+          <m:e>
+            <m:d>
+              <m:dPr>
+                <m:ctrlPr>
+                  <w:rPr>
+                    <w:rFonts w:ascii="Cambria Math" w:eastAsiaTheme="minorEastAsia" w:hAnsi="Cambria Math"/>
+                    <w:i/>
+                  </w:rPr>
+                </m:ctrlPr>
+              </m:dPr>
+              <m:e>
+                <m:r>
+                  <w:rPr>
+                    <w:rFonts w:ascii="Cambria Math" w:eastAsiaTheme="minorEastAsia" w:hAnsi="Cambria Math"/>
+                  </w:rPr>
+                  <m:t xml:space="preserve"> </m:t>
+                </m:r>
+                <m:f>
+                  <m:fPr>
+                    <m:ctrlPr>
+                      <w:rPr>
+                        <w:rFonts w:ascii="Cambria Math" w:eastAsiaTheme="minorEastAsia" w:hAnsi="Cambria Math"/>
+                        <w:i/>
+                      </w:rPr>
+                    </m:ctrlPr>
+                  </m:fPr>
+                  <m:num>
+                    <m:sSub>
+                      <m:sSubPr>
+                        <m:ctrlPr>
+                          <w:rPr>
+                            <w:rFonts w:ascii="Cambria Math" w:eastAsiaTheme="minorEastAsia" w:hAnsi="Cambria Math"/>
+                            <w:i/>
+                          </w:rPr>
+                        </m:ctrlPr>
+                      </m:sSubPr>
+                      <m:e>
+                        <m:r>
+                          <w:rPr>
+                            <w:rFonts w:ascii="Cambria Math" w:eastAsiaTheme="minorEastAsia" w:hAnsi="Cambria Math"/>
+                          </w:rPr>
+                          <m:t>T</m:t>
+                        </m:r>
+                      </m:e>
+                      <m:sub>
+                        <m:r>
+                          <w:rPr>
+                            <w:rFonts w:ascii="Cambria Math" w:eastAsiaTheme="minorEastAsia" w:hAnsi="Cambria Math"/>
+                          </w:rPr>
+                          <m:t>0</m:t>
+                        </m:r>
+                      </m:sub>
+                    </m:sSub>
+                  </m:num>
+                  <m:den>
+                    <m:r>
+                      <w:rPr>
+                        <w:rFonts w:ascii="Cambria Math" w:eastAsiaTheme="minorEastAsia" w:hAnsi="Cambria Math"/>
+                      </w:rPr>
+                      <m:t>mgl</m:t>
+                    </m:r>
+                  </m:den>
+                </m:f>
+                <m:r>
+                  <w:rPr>
+                    <w:rFonts w:ascii="Cambria Math" w:eastAsiaTheme="minorEastAsia" w:hAnsi="Cambria Math"/>
+                  </w:rPr>
+                  <m:t xml:space="preserve"> </m:t>
+                </m:r>
+              </m:e>
+            </m:d>
+          </m:e>
+        </m:func>
       </m:oMath>
       <w:r>
         <w:rPr>
           <w:rFonts w:eastAsiaTheme="minorEastAsia"/>
         </w:rPr>
-        <w:t xml:space="preserve"> (el ángulo con respecto a la normal en dirección levógiro). Por lo tanto, este ángulo se ve determinado, por su posición inicial, por un factor proporcional a su variación (el rozamiento de giro), y por otro lado se ve acelerado por un factor inversamente proporcional a la masa, longitud y gravedad a través de la siguiente fórmula:</w:t>
-      </w:r>
-    </w:p>
-    <w:p/>
-    <w:p>
+        <w:t xml:space="preserve"> ,</w:t>
+      </w:r>
+    </w:p>
+    <w:p>
+      <w:pPr>
+        <w:rPr>
+          <w:rFonts w:eastAsiaTheme="minorEastAsia"/>
+        </w:rPr>
+      </w:pPr>
+    </w:p>
+    <w:p>
+      <w:pPr>
+        <w:rPr>
+          <w:rFonts w:eastAsiaTheme="minorEastAsia"/>
+        </w:rPr>
+      </w:pPr>
       <m:oMathPara>
+        <m:oMathParaPr>
+          <m:jc m:val="left"/>
+        </m:oMathParaPr>
         <m:oMath>
+          <m:r>
+            <w:rPr>
+              <w:rFonts w:ascii="Cambria Math" w:hAnsi="Cambria Math"/>
+            </w:rPr>
+            <m:t xml:space="preserve">  J</m:t>
+          </m:r>
+          <m:r>
+            <w:rPr>
+              <w:rFonts w:ascii="Cambria Math" w:hAnsi="Cambria Math"/>
+            </w:rPr>
+            <m:t>∆</m:t>
+          </m:r>
           <m:acc>
             <m:accPr>
               <m:chr m:val="̈"/>
@@ -665,8 +1123,1217 @@
               </m:r>
             </m:e>
           </m:acc>
+          <m:r>
+            <w:rPr>
+              <w:rFonts w:ascii="Cambria Math" w:hAnsi="Cambria Math"/>
+            </w:rPr>
+            <m:t>+B∆</m:t>
+          </m:r>
+          <m:acc>
+            <m:accPr>
+              <m:chr m:val="̇"/>
+              <m:ctrlPr>
+                <w:rPr>
+                  <w:rFonts w:ascii="Cambria Math" w:hAnsi="Cambria Math"/>
+                  <w:i/>
+                </w:rPr>
+              </m:ctrlPr>
+            </m:accPr>
+            <m:e>
+              <m:r>
+                <w:rPr>
+                  <w:rFonts w:ascii="Cambria Math" w:hAnsi="Cambria Math"/>
+                </w:rPr>
+                <m:t xml:space="preserve"> α</m:t>
+              </m:r>
+            </m:e>
+          </m:acc>
+          <m:r>
+            <w:rPr>
+              <w:rFonts w:ascii="Cambria Math" w:hAnsi="Cambria Math"/>
+            </w:rPr>
+            <m:t>+mgl</m:t>
+          </m:r>
+          <m:func>
+            <m:funcPr>
+              <m:ctrlPr>
+                <w:rPr>
+                  <w:rFonts w:ascii="Cambria Math" w:hAnsi="Cambria Math"/>
+                  <w:i/>
+                </w:rPr>
+              </m:ctrlPr>
+            </m:funcPr>
+            <m:fName>
+              <m:r>
+                <m:rPr>
+                  <m:sty m:val="p"/>
+                </m:rPr>
+                <w:rPr>
+                  <w:rFonts w:ascii="Cambria Math" w:hAnsi="Cambria Math"/>
+                </w:rPr>
+                <m:t>cos</m:t>
+              </m:r>
+            </m:fName>
+            <m:e>
+              <m:sSub>
+                <m:sSubPr>
+                  <m:ctrlPr>
+                    <w:rPr>
+                      <w:rFonts w:ascii="Cambria Math" w:eastAsiaTheme="minorEastAsia" w:hAnsi="Cambria Math"/>
+                      <w:i/>
+                    </w:rPr>
+                  </m:ctrlPr>
+                </m:sSubPr>
+                <m:e>
+                  <m:r>
+                    <w:rPr>
+                      <w:rFonts w:ascii="Cambria Math" w:eastAsiaTheme="minorEastAsia" w:hAnsi="Cambria Math"/>
+                    </w:rPr>
+                    <m:t>α</m:t>
+                  </m:r>
+                </m:e>
+                <m:sub>
+                  <m:r>
+                    <w:rPr>
+                      <w:rFonts w:ascii="Cambria Math" w:eastAsiaTheme="minorEastAsia" w:hAnsi="Cambria Math"/>
+                    </w:rPr>
+                    <m:t>0</m:t>
+                  </m:r>
+                </m:sub>
+              </m:sSub>
+            </m:e>
+          </m:func>
+          <m:r>
+            <w:rPr>
+              <w:rFonts w:ascii="Cambria Math" w:hAnsi="Cambria Math"/>
+            </w:rPr>
+            <m:t>∆α=∆T</m:t>
+          </m:r>
         </m:oMath>
       </m:oMathPara>
+    </w:p>
+    <w:p>
+      <w:pPr>
+        <w:rPr>
+          <w:rFonts w:eastAsiaTheme="minorEastAsia"/>
+        </w:rPr>
+      </w:pPr>
+    </w:p>
+    <w:p>
+      <w:pPr>
+        <w:pStyle w:val="Heading1"/>
+      </w:pPr>
+      <w:r>
+        <w:t>Condiciones iniciales</w:t>
+      </w:r>
+    </w:p>
+    <w:p>
+      <w:pPr>
+        <w:rPr>
+          <w:rFonts w:eastAsiaTheme="minorEastAsia"/>
+        </w:rPr>
+      </w:pPr>
+      <w:r>
+        <w:rPr>
+          <w:rFonts w:eastAsiaTheme="minorEastAsia"/>
+        </w:rPr>
+        <w:t>Para realizar la práctica lo que haremos es variar las condiciones iniciales y los factores del sistema:</w:t>
+      </w:r>
+    </w:p>
+    <w:p>
+      <w:pPr>
+        <w:rPr>
+          <w:rFonts w:eastAsiaTheme="minorEastAsia"/>
+        </w:rPr>
+      </w:pPr>
+      <m:oMath>
+        <m:sSub>
+          <m:sSubPr>
+            <m:ctrlPr>
+              <w:rPr>
+                <w:rFonts w:ascii="Cambria Math" w:eastAsiaTheme="minorEastAsia" w:hAnsi="Cambria Math"/>
+                <w:i/>
+              </w:rPr>
+            </m:ctrlPr>
+          </m:sSubPr>
+          <m:e>
+            <m:r>
+              <w:rPr>
+                <w:rFonts w:ascii="Cambria Math" w:eastAsiaTheme="minorEastAsia" w:hAnsi="Cambria Math"/>
+              </w:rPr>
+              <m:t>α</m:t>
+            </m:r>
+          </m:e>
+          <m:sub>
+            <m:r>
+              <w:rPr>
+                <w:rFonts w:ascii="Cambria Math" w:eastAsiaTheme="minorEastAsia" w:hAnsi="Cambria Math"/>
+              </w:rPr>
+              <m:t>0</m:t>
+            </m:r>
+          </m:sub>
+        </m:sSub>
+        <m:r>
+          <w:rPr>
+            <w:rFonts w:ascii="Cambria Math" w:eastAsiaTheme="minorEastAsia" w:hAnsi="Cambria Math"/>
+          </w:rPr>
+          <m:t>=</m:t>
+        </m:r>
+        <m:d>
+          <m:dPr>
+            <m:begChr m:val="["/>
+            <m:endChr m:val="]"/>
+            <m:ctrlPr>
+              <w:rPr>
+                <w:rFonts w:ascii="Cambria Math" w:eastAsiaTheme="minorEastAsia" w:hAnsi="Cambria Math"/>
+                <w:i/>
+              </w:rPr>
+            </m:ctrlPr>
+          </m:dPr>
+          <m:e>
+            <m:r>
+              <w:rPr>
+                <w:rFonts w:ascii="Cambria Math" w:eastAsiaTheme="minorEastAsia" w:hAnsi="Cambria Math"/>
+              </w:rPr>
+              <m:t xml:space="preserve">0, </m:t>
+            </m:r>
+            <m:f>
+              <m:fPr>
+                <m:ctrlPr>
+                  <w:rPr>
+                    <w:rFonts w:ascii="Cambria Math" w:eastAsiaTheme="minorEastAsia" w:hAnsi="Cambria Math"/>
+                    <w:i/>
+                  </w:rPr>
+                </m:ctrlPr>
+              </m:fPr>
+              <m:num>
+                <m:r>
+                  <w:rPr>
+                    <w:rFonts w:ascii="Cambria Math" w:eastAsiaTheme="minorEastAsia" w:hAnsi="Cambria Math"/>
+                  </w:rPr>
+                  <m:t>π</m:t>
+                </m:r>
+              </m:num>
+              <m:den>
+                <m:r>
+                  <w:rPr>
+                    <w:rFonts w:ascii="Cambria Math" w:eastAsiaTheme="minorEastAsia" w:hAnsi="Cambria Math"/>
+                  </w:rPr>
+                  <m:t>4</m:t>
+                </m:r>
+              </m:den>
+            </m:f>
+            <m:r>
+              <w:rPr>
+                <w:rFonts w:ascii="Cambria Math" w:eastAsiaTheme="minorEastAsia" w:hAnsi="Cambria Math"/>
+              </w:rPr>
+              <m:t xml:space="preserve"> , </m:t>
+            </m:r>
+            <m:f>
+              <m:fPr>
+                <m:ctrlPr>
+                  <w:rPr>
+                    <w:rFonts w:ascii="Cambria Math" w:eastAsiaTheme="minorEastAsia" w:hAnsi="Cambria Math"/>
+                    <w:i/>
+                  </w:rPr>
+                </m:ctrlPr>
+              </m:fPr>
+              <m:num>
+                <m:r>
+                  <w:rPr>
+                    <w:rFonts w:ascii="Cambria Math" w:eastAsiaTheme="minorEastAsia" w:hAnsi="Cambria Math"/>
+                  </w:rPr>
+                  <m:t>π</m:t>
+                </m:r>
+              </m:num>
+              <m:den>
+                <m:r>
+                  <w:rPr>
+                    <w:rFonts w:ascii="Cambria Math" w:eastAsiaTheme="minorEastAsia" w:hAnsi="Cambria Math"/>
+                  </w:rPr>
+                  <m:t>2</m:t>
+                </m:r>
+              </m:den>
+            </m:f>
+            <m:r>
+              <w:rPr>
+                <w:rFonts w:ascii="Cambria Math" w:eastAsiaTheme="minorEastAsia" w:hAnsi="Cambria Math"/>
+              </w:rPr>
+              <m:t xml:space="preserve">, </m:t>
+            </m:r>
+            <m:f>
+              <m:fPr>
+                <m:ctrlPr>
+                  <w:rPr>
+                    <w:rFonts w:ascii="Cambria Math" w:eastAsiaTheme="minorEastAsia" w:hAnsi="Cambria Math"/>
+                    <w:i/>
+                  </w:rPr>
+                </m:ctrlPr>
+              </m:fPr>
+              <m:num>
+                <m:r>
+                  <w:rPr>
+                    <w:rFonts w:ascii="Cambria Math" w:eastAsiaTheme="minorEastAsia" w:hAnsi="Cambria Math"/>
+                  </w:rPr>
+                  <m:t>3</m:t>
+                </m:r>
+                <m:r>
+                  <w:rPr>
+                    <w:rFonts w:ascii="Cambria Math" w:eastAsiaTheme="minorEastAsia" w:hAnsi="Cambria Math"/>
+                  </w:rPr>
+                  <m:t>π</m:t>
+                </m:r>
+              </m:num>
+              <m:den>
+                <m:r>
+                  <w:rPr>
+                    <w:rFonts w:ascii="Cambria Math" w:eastAsiaTheme="minorEastAsia" w:hAnsi="Cambria Math"/>
+                  </w:rPr>
+                  <m:t>4</m:t>
+                </m:r>
+              </m:den>
+            </m:f>
+            <m:r>
+              <w:rPr>
+                <w:rFonts w:ascii="Cambria Math" w:eastAsiaTheme="minorEastAsia" w:hAnsi="Cambria Math"/>
+              </w:rPr>
+              <m:t>,</m:t>
+            </m:r>
+            <m:r>
+              <w:rPr>
+                <w:rFonts w:ascii="Cambria Math" w:eastAsiaTheme="minorEastAsia" w:hAnsi="Cambria Math"/>
+              </w:rPr>
+              <m:t xml:space="preserve"> </m:t>
+            </m:r>
+            <m:r>
+              <w:rPr>
+                <w:rFonts w:ascii="Cambria Math" w:eastAsiaTheme="minorEastAsia" w:hAnsi="Cambria Math"/>
+              </w:rPr>
+              <m:t>π</m:t>
+            </m:r>
+            <m:r>
+              <w:rPr>
+                <w:rFonts w:ascii="Cambria Math" w:eastAsiaTheme="minorEastAsia" w:hAnsi="Cambria Math"/>
+              </w:rPr>
+              <m:t xml:space="preserve"> </m:t>
+            </m:r>
+          </m:e>
+        </m:d>
+        <m:r>
+          <w:rPr>
+            <w:rFonts w:ascii="Cambria Math" w:eastAsiaTheme="minorEastAsia" w:hAnsi="Cambria Math"/>
+          </w:rPr>
+          <m:t xml:space="preserve">    l</m:t>
+        </m:r>
+        <m:r>
+          <w:rPr>
+            <w:rFonts w:ascii="Cambria Math" w:eastAsiaTheme="minorEastAsia" w:hAnsi="Cambria Math"/>
+          </w:rPr>
+          <m:t>=</m:t>
+        </m:r>
+        <m:d>
+          <m:dPr>
+            <m:begChr m:val="["/>
+            <m:endChr m:val="]"/>
+            <m:ctrlPr>
+              <w:rPr>
+                <w:rFonts w:ascii="Cambria Math" w:eastAsiaTheme="minorEastAsia" w:hAnsi="Cambria Math"/>
+                <w:i/>
+              </w:rPr>
+            </m:ctrlPr>
+          </m:dPr>
+          <m:e>
+            <m:r>
+              <w:rPr>
+                <w:rFonts w:ascii="Cambria Math" w:eastAsiaTheme="minorEastAsia" w:hAnsi="Cambria Math"/>
+              </w:rPr>
+              <m:t>1</m:t>
+            </m:r>
+            <m:r>
+              <w:rPr>
+                <w:rFonts w:ascii="Cambria Math" w:eastAsiaTheme="minorEastAsia" w:hAnsi="Cambria Math"/>
+              </w:rPr>
+              <m:t xml:space="preserve">, </m:t>
+            </m:r>
+            <m:r>
+              <w:rPr>
+                <w:rFonts w:ascii="Cambria Math" w:eastAsiaTheme="minorEastAsia" w:hAnsi="Cambria Math"/>
+              </w:rPr>
+              <m:t>2</m:t>
+            </m:r>
+            <m:r>
+              <w:rPr>
+                <w:rFonts w:ascii="Cambria Math" w:eastAsiaTheme="minorEastAsia" w:hAnsi="Cambria Math"/>
+              </w:rPr>
+              <m:t xml:space="preserve"> ,</m:t>
+            </m:r>
+            <m:r>
+              <w:rPr>
+                <w:rFonts w:ascii="Cambria Math" w:eastAsiaTheme="minorEastAsia" w:hAnsi="Cambria Math"/>
+              </w:rPr>
+              <m:t>3, 4, 5</m:t>
+            </m:r>
+          </m:e>
+        </m:d>
+        <m:r>
+          <w:rPr>
+            <w:rFonts w:ascii="Cambria Math" w:eastAsiaTheme="minorEastAsia" w:hAnsi="Cambria Math"/>
+          </w:rPr>
+          <m:t xml:space="preserve">    B</m:t>
+        </m:r>
+        <m:r>
+          <w:rPr>
+            <w:rFonts w:ascii="Cambria Math" w:eastAsiaTheme="minorEastAsia" w:hAnsi="Cambria Math"/>
+          </w:rPr>
+          <m:t>=</m:t>
+        </m:r>
+        <m:d>
+          <m:dPr>
+            <m:begChr m:val="["/>
+            <m:endChr m:val="]"/>
+            <m:ctrlPr>
+              <w:rPr>
+                <w:rFonts w:ascii="Cambria Math" w:eastAsiaTheme="minorEastAsia" w:hAnsi="Cambria Math"/>
+                <w:i/>
+              </w:rPr>
+            </m:ctrlPr>
+          </m:dPr>
+          <m:e>
+            <m:r>
+              <w:rPr>
+                <w:rFonts w:ascii="Cambria Math" w:eastAsiaTheme="minorEastAsia" w:hAnsi="Cambria Math"/>
+              </w:rPr>
+              <m:t>1, 2</m:t>
+            </m:r>
+            <m:r>
+              <w:rPr>
+                <w:rFonts w:ascii="Cambria Math" w:eastAsiaTheme="minorEastAsia" w:hAnsi="Cambria Math"/>
+              </w:rPr>
+              <m:t>00</m:t>
+            </m:r>
+            <m:r>
+              <w:rPr>
+                <w:rFonts w:ascii="Cambria Math" w:eastAsiaTheme="minorEastAsia" w:hAnsi="Cambria Math"/>
+              </w:rPr>
+              <m:t xml:space="preserve"> ,3</m:t>
+            </m:r>
+            <m:r>
+              <w:rPr>
+                <w:rFonts w:ascii="Cambria Math" w:eastAsiaTheme="minorEastAsia" w:hAnsi="Cambria Math"/>
+              </w:rPr>
+              <m:t>000</m:t>
+            </m:r>
+            <m:r>
+              <w:rPr>
+                <w:rFonts w:ascii="Cambria Math" w:eastAsiaTheme="minorEastAsia" w:hAnsi="Cambria Math"/>
+              </w:rPr>
+              <m:t>, 4</m:t>
+            </m:r>
+            <m:r>
+              <w:rPr>
+                <w:rFonts w:ascii="Cambria Math" w:eastAsiaTheme="minorEastAsia" w:hAnsi="Cambria Math"/>
+              </w:rPr>
+              <m:t>0000</m:t>
+            </m:r>
+            <m:r>
+              <w:rPr>
+                <w:rFonts w:ascii="Cambria Math" w:eastAsiaTheme="minorEastAsia" w:hAnsi="Cambria Math"/>
+              </w:rPr>
+              <m:t>, 5</m:t>
+            </m:r>
+            <m:r>
+              <w:rPr>
+                <w:rFonts w:ascii="Cambria Math" w:eastAsiaTheme="minorEastAsia" w:hAnsi="Cambria Math"/>
+              </w:rPr>
+              <m:t>000</m:t>
+            </m:r>
+          </m:e>
+        </m:d>
+      </m:oMath>
+      <w:r>
+        <w:rPr>
+          <w:rFonts w:eastAsiaTheme="minorEastAsia"/>
+        </w:rPr>
+        <w:t xml:space="preserve">   </w:t>
+      </w:r>
+    </w:p>
+    <w:p>
+      <w:pPr>
+        <w:rPr>
+          <w:rFonts w:eastAsiaTheme="minorEastAsia"/>
+        </w:rPr>
+      </w:pPr>
+      <m:oMathPara>
+        <m:oMathParaPr>
+          <m:jc m:val="left"/>
+        </m:oMathParaPr>
+        <m:oMath>
+          <m:r>
+            <w:rPr>
+              <w:rFonts w:ascii="Cambria Math" w:eastAsiaTheme="minorEastAsia" w:hAnsi="Cambria Math"/>
+            </w:rPr>
+            <m:t>m</m:t>
+          </m:r>
+          <m:r>
+            <w:rPr>
+              <w:rFonts w:ascii="Cambria Math" w:eastAsiaTheme="minorEastAsia" w:hAnsi="Cambria Math"/>
+            </w:rPr>
+            <m:t>=</m:t>
+          </m:r>
+          <m:d>
+            <m:dPr>
+              <m:begChr m:val="["/>
+              <m:endChr m:val="]"/>
+              <m:ctrlPr>
+                <w:rPr>
+                  <w:rFonts w:ascii="Cambria Math" w:eastAsiaTheme="minorEastAsia" w:hAnsi="Cambria Math"/>
+                  <w:i/>
+                </w:rPr>
+              </m:ctrlPr>
+            </m:dPr>
+            <m:e>
+              <m:r>
+                <w:rPr>
+                  <w:rFonts w:ascii="Cambria Math" w:eastAsiaTheme="minorEastAsia" w:hAnsi="Cambria Math"/>
+                </w:rPr>
+                <m:t>1, 2</m:t>
+              </m:r>
+              <m:r>
+                <w:rPr>
+                  <w:rFonts w:ascii="Cambria Math" w:eastAsiaTheme="minorEastAsia" w:hAnsi="Cambria Math"/>
+                </w:rPr>
+                <m:t>0</m:t>
+              </m:r>
+              <m:r>
+                <w:rPr>
+                  <w:rFonts w:ascii="Cambria Math" w:eastAsiaTheme="minorEastAsia" w:hAnsi="Cambria Math"/>
+                </w:rPr>
+                <m:t xml:space="preserve"> ,3</m:t>
+              </m:r>
+              <m:r>
+                <w:rPr>
+                  <w:rFonts w:ascii="Cambria Math" w:eastAsiaTheme="minorEastAsia" w:hAnsi="Cambria Math"/>
+                </w:rPr>
+                <m:t>00</m:t>
+              </m:r>
+              <m:r>
+                <w:rPr>
+                  <w:rFonts w:ascii="Cambria Math" w:eastAsiaTheme="minorEastAsia" w:hAnsi="Cambria Math"/>
+                </w:rPr>
+                <m:t>, 4</m:t>
+              </m:r>
+              <m:r>
+                <w:rPr>
+                  <w:rFonts w:ascii="Cambria Math" w:eastAsiaTheme="minorEastAsia" w:hAnsi="Cambria Math"/>
+                </w:rPr>
+                <m:t>000</m:t>
+              </m:r>
+              <m:r>
+                <w:rPr>
+                  <w:rFonts w:ascii="Cambria Math" w:eastAsiaTheme="minorEastAsia" w:hAnsi="Cambria Math"/>
+                </w:rPr>
+                <m:t>, 5</m:t>
+              </m:r>
+            </m:e>
+          </m:d>
+        </m:oMath>
+      </m:oMathPara>
+    </w:p>
+    <w:p>
+      <w:pPr>
+        <w:rPr>
+          <w:rFonts w:eastAsiaTheme="minorEastAsia"/>
+        </w:rPr>
+      </w:pPr>
+    </w:p>
+    <w:p>
+      <w:pPr>
+        <w:rPr>
+          <w:rFonts w:eastAsiaTheme="minorEastAsia"/>
+        </w:rPr>
+      </w:pPr>
+    </w:p>
+    <w:p>
+      <w:pPr>
+        <w:pStyle w:val="Heading1"/>
+      </w:pPr>
+      <w:r>
+        <w:t xml:space="preserve">Modelo en </w:t>
+      </w:r>
+      <w:proofErr w:type="spellStart"/>
+      <w:r>
+        <w:t>Simulink</w:t>
+      </w:r>
+      <w:proofErr w:type="spellEnd"/>
+    </w:p>
+    <w:p/>
+    <w:p>
+      <w:pPr>
+        <w:jc w:val="both"/>
+      </w:pPr>
+      <w:r>
+        <w:t xml:space="preserve">El sistema que modelaremos será un sistema cuya entrada es nula, es decir el par es cero. Mientras las condiciones iniciales no sean las del punto equilibrio estable, el sistema desarrollará movimiento, </w:t>
+      </w:r>
+      <w:r>
+        <w:t xml:space="preserve">generado por la fuerza de gravedad. A </w:t>
+      </w:r>
+      <w:proofErr w:type="gramStart"/>
+      <w:r>
+        <w:t>continuación</w:t>
+      </w:r>
+      <w:proofErr w:type="gramEnd"/>
+      <w:r>
+        <w:t xml:space="preserve"> mostramos el esquema del modelo en </w:t>
+      </w:r>
+      <w:proofErr w:type="spellStart"/>
+      <w:r>
+        <w:t>Simulink</w:t>
+      </w:r>
+      <w:proofErr w:type="spellEnd"/>
+      <w:r>
+        <w:t xml:space="preserve">, en primer lugar el modelo </w:t>
+      </w:r>
+      <w:proofErr w:type="spellStart"/>
+      <w:r>
+        <w:t>linealizado</w:t>
+      </w:r>
+      <w:proofErr w:type="spellEnd"/>
+      <w:r>
+        <w:t>, y en segundo lugar el modelo con sus ecuaciones de estado.</w:t>
+      </w:r>
+    </w:p>
+    <w:p>
+      <w:pPr>
+        <w:rPr>
+          <w:rFonts w:eastAsiaTheme="minorEastAsia"/>
+        </w:rPr>
+      </w:pPr>
+    </w:p>
+    <w:p>
+      <w:pPr>
+        <w:rPr>
+          <w:rFonts w:eastAsiaTheme="minorEastAsia"/>
+        </w:rPr>
+      </w:pPr>
+      <w:r>
+        <w:rPr>
+          <w:rFonts w:eastAsiaTheme="minorEastAsia"/>
+          <w:noProof/>
+        </w:rPr>
+        <w:drawing>
+          <wp:inline distT="0" distB="0" distL="0" distR="0" wp14:anchorId="46CB9D66" wp14:editId="103C1433">
+            <wp:extent cx="5396230" cy="5545455"/>
+            <wp:effectExtent l="0" t="0" r="1270" b="4445"/>
+            <wp:docPr id="4" name="Picture 4"/>
+            <wp:cNvGraphicFramePr>
+              <a:graphicFrameLocks xmlns:a="http://schemas.openxmlformats.org/drawingml/2006/main" noChangeAspect="1"/>
+            </wp:cNvGraphicFramePr>
+            <a:graphic xmlns:a="http://schemas.openxmlformats.org/drawingml/2006/main">
+              <a:graphicData uri="http://schemas.openxmlformats.org/drawingml/2006/picture">
+                <pic:pic xmlns:pic="http://schemas.openxmlformats.org/drawingml/2006/picture">
+                  <pic:nvPicPr>
+                    <pic:cNvPr id="4" name="Screenshot 2019-11-11 at 09.25.59.png"/>
+                    <pic:cNvPicPr/>
+                  </pic:nvPicPr>
+                  <pic:blipFill>
+                    <a:blip r:embed="rId7">
+                      <a:extLst>
+                        <a:ext uri="{28A0092B-C50C-407E-A947-70E740481C1C}">
+                          <a14:useLocalDpi xmlns:a14="http://schemas.microsoft.com/office/drawing/2010/main" val="0"/>
+                        </a:ext>
+                      </a:extLst>
+                    </a:blip>
+                    <a:stretch>
+                      <a:fillRect/>
+                    </a:stretch>
+                  </pic:blipFill>
+                  <pic:spPr>
+                    <a:xfrm>
+                      <a:off x="0" y="0"/>
+                      <a:ext cx="5396230" cy="5545455"/>
+                    </a:xfrm>
+                    <a:prstGeom prst="rect">
+                      <a:avLst/>
+                    </a:prstGeom>
+                  </pic:spPr>
+                </pic:pic>
+              </a:graphicData>
+            </a:graphic>
+          </wp:inline>
+        </w:drawing>
+      </w:r>
+    </w:p>
+    <w:p>
+      <w:pPr>
+        <w:jc w:val="center"/>
+        <w:rPr>
+          <w:rFonts w:eastAsiaTheme="minorEastAsia"/>
+        </w:rPr>
+      </w:pPr>
+      <w:r>
+        <w:rPr>
+          <w:rFonts w:eastAsiaTheme="minorEastAsia"/>
+          <w:b/>
+          <w:bCs/>
+        </w:rPr>
+        <w:t>Figura 2</w:t>
+      </w:r>
+      <w:r>
+        <w:rPr>
+          <w:rFonts w:eastAsiaTheme="minorEastAsia"/>
+        </w:rPr>
+        <w:t xml:space="preserve">: Modelo en </w:t>
+      </w:r>
+      <w:proofErr w:type="spellStart"/>
+      <w:r>
+        <w:rPr>
+          <w:rFonts w:eastAsiaTheme="minorEastAsia"/>
+        </w:rPr>
+        <w:t>Simulink</w:t>
+      </w:r>
+      <w:proofErr w:type="spellEnd"/>
+      <w:r>
+        <w:rPr>
+          <w:rFonts w:eastAsiaTheme="minorEastAsia"/>
+        </w:rPr>
+        <w:t xml:space="preserve"> del péndulo libre</w:t>
+      </w:r>
+    </w:p>
+    <w:p>
+      <w:pPr>
+        <w:jc w:val="center"/>
+        <w:rPr>
+          <w:rFonts w:eastAsiaTheme="minorEastAsia"/>
+        </w:rPr>
+      </w:pPr>
+    </w:p>
+    <w:p>
+      <w:pPr>
+        <w:rPr>
+          <w:rFonts w:eastAsiaTheme="minorEastAsia"/>
+        </w:rPr>
+      </w:pPr>
+    </w:p>
+    <w:p>
+      <w:pPr>
+        <w:rPr>
+          <w:rFonts w:eastAsiaTheme="minorEastAsia"/>
+        </w:rPr>
+      </w:pPr>
+    </w:p>
+    <w:p>
+      <w:pPr>
+        <w:rPr>
+          <w:rFonts w:eastAsiaTheme="minorEastAsia"/>
+        </w:rPr>
+      </w:pPr>
+    </w:p>
+    <w:p>
+      <w:pPr>
+        <w:rPr>
+          <w:rFonts w:eastAsiaTheme="minorEastAsia"/>
+        </w:rPr>
+      </w:pPr>
+    </w:p>
+    <w:p>
+      <w:pPr>
+        <w:rPr>
+          <w:rFonts w:eastAsiaTheme="minorEastAsia"/>
+        </w:rPr>
+      </w:pPr>
+    </w:p>
+    <w:p>
+      <w:pPr>
+        <w:rPr>
+          <w:rFonts w:eastAsiaTheme="minorEastAsia"/>
+        </w:rPr>
+      </w:pPr>
+    </w:p>
+    <w:p>
+      <w:pPr>
+        <w:pStyle w:val="Heading1"/>
+      </w:pPr>
+      <w:r>
+        <w:t>Resultados</w:t>
+      </w:r>
+    </w:p>
+    <w:p/>
+    <w:p>
+      <w:r>
+        <w:rPr>
+          <w:rFonts w:eastAsiaTheme="minorEastAsia"/>
+          <w:noProof/>
+        </w:rPr>
+        <w:drawing>
+          <wp:anchor distT="0" distB="0" distL="114300" distR="114300" simplePos="0" relativeHeight="251662336" behindDoc="1" locked="0" layoutInCell="1" allowOverlap="1" wp14:anchorId="1C1E98CD" wp14:editId="7DF1116C">
+            <wp:simplePos x="0" y="0"/>
+            <wp:positionH relativeFrom="column">
+              <wp:posOffset>-229235</wp:posOffset>
+            </wp:positionH>
+            <wp:positionV relativeFrom="paragraph">
+              <wp:posOffset>695960</wp:posOffset>
+            </wp:positionV>
+            <wp:extent cx="2958465" cy="2218690"/>
+            <wp:effectExtent l="0" t="0" r="635" b="3810"/>
+            <wp:wrapTight wrapText="bothSides">
+              <wp:wrapPolygon edited="0">
+                <wp:start x="0" y="0"/>
+                <wp:lineTo x="0" y="21513"/>
+                <wp:lineTo x="21512" y="21513"/>
+                <wp:lineTo x="21512" y="0"/>
+                <wp:lineTo x="0" y="0"/>
+              </wp:wrapPolygon>
+            </wp:wrapTight>
+            <wp:docPr id="5" name="Picture 5"/>
+            <wp:cNvGraphicFramePr>
+              <a:graphicFrameLocks xmlns:a="http://schemas.openxmlformats.org/drawingml/2006/main" noChangeAspect="1"/>
+            </wp:cNvGraphicFramePr>
+            <a:graphic xmlns:a="http://schemas.openxmlformats.org/drawingml/2006/main">
+              <a:graphicData uri="http://schemas.openxmlformats.org/drawingml/2006/picture">
+                <pic:pic xmlns:pic="http://schemas.openxmlformats.org/drawingml/2006/picture">
+                  <pic:nvPicPr>
+                    <pic:cNvPr id="5" name="respuesta1_m1_B1_l1.jpg"/>
+                    <pic:cNvPicPr/>
+                  </pic:nvPicPr>
+                  <pic:blipFill>
+                    <a:blip r:embed="rId8" cstate="print">
+                      <a:extLst>
+                        <a:ext uri="{28A0092B-C50C-407E-A947-70E740481C1C}">
+                          <a14:useLocalDpi xmlns:a14="http://schemas.microsoft.com/office/drawing/2010/main" val="0"/>
+                        </a:ext>
+                      </a:extLst>
+                    </a:blip>
+                    <a:stretch>
+                      <a:fillRect/>
+                    </a:stretch>
+                  </pic:blipFill>
+                  <pic:spPr>
+                    <a:xfrm>
+                      <a:off x="0" y="0"/>
+                      <a:ext cx="2958465" cy="2218690"/>
+                    </a:xfrm>
+                    <a:prstGeom prst="rect">
+                      <a:avLst/>
+                    </a:prstGeom>
+                  </pic:spPr>
+                </pic:pic>
+              </a:graphicData>
+            </a:graphic>
+            <wp14:sizeRelH relativeFrom="page">
+              <wp14:pctWidth>0</wp14:pctWidth>
+            </wp14:sizeRelH>
+            <wp14:sizeRelV relativeFrom="page">
+              <wp14:pctHeight>0</wp14:pctHeight>
+            </wp14:sizeRelV>
+          </wp:anchor>
+        </w:drawing>
+      </w:r>
+      <w:r>
+        <w:rPr>
+          <w:rFonts w:eastAsiaTheme="minorEastAsia"/>
+          <w:noProof/>
+        </w:rPr>
+        <w:drawing>
+          <wp:anchor distT="0" distB="0" distL="114300" distR="114300" simplePos="0" relativeHeight="251663360" behindDoc="1" locked="0" layoutInCell="1" allowOverlap="1" wp14:anchorId="19DD24D5" wp14:editId="5A7388CA">
+            <wp:simplePos x="0" y="0"/>
+            <wp:positionH relativeFrom="column">
+              <wp:posOffset>2645179</wp:posOffset>
+            </wp:positionH>
+            <wp:positionV relativeFrom="paragraph">
+              <wp:posOffset>696595</wp:posOffset>
+            </wp:positionV>
+            <wp:extent cx="2957830" cy="2218690"/>
+            <wp:effectExtent l="0" t="0" r="1270" b="3810"/>
+            <wp:wrapTight wrapText="bothSides">
+              <wp:wrapPolygon edited="0">
+                <wp:start x="0" y="0"/>
+                <wp:lineTo x="0" y="21513"/>
+                <wp:lineTo x="21517" y="21513"/>
+                <wp:lineTo x="21517" y="0"/>
+                <wp:lineTo x="0" y="0"/>
+              </wp:wrapPolygon>
+            </wp:wrapTight>
+            <wp:docPr id="6" name="Picture 6"/>
+            <wp:cNvGraphicFramePr>
+              <a:graphicFrameLocks xmlns:a="http://schemas.openxmlformats.org/drawingml/2006/main" noChangeAspect="1"/>
+            </wp:cNvGraphicFramePr>
+            <a:graphic xmlns:a="http://schemas.openxmlformats.org/drawingml/2006/main">
+              <a:graphicData uri="http://schemas.openxmlformats.org/drawingml/2006/picture">
+                <pic:pic xmlns:pic="http://schemas.openxmlformats.org/drawingml/2006/picture">
+                  <pic:nvPicPr>
+                    <pic:cNvPr id="6" name="respuesta_2_m1_B1_l30.jpg"/>
+                    <pic:cNvPicPr/>
+                  </pic:nvPicPr>
+                  <pic:blipFill>
+                    <a:blip r:embed="rId9" cstate="print">
+                      <a:extLst>
+                        <a:ext uri="{28A0092B-C50C-407E-A947-70E740481C1C}">
+                          <a14:useLocalDpi xmlns:a14="http://schemas.microsoft.com/office/drawing/2010/main" val="0"/>
+                        </a:ext>
+                      </a:extLst>
+                    </a:blip>
+                    <a:stretch>
+                      <a:fillRect/>
+                    </a:stretch>
+                  </pic:blipFill>
+                  <pic:spPr>
+                    <a:xfrm>
+                      <a:off x="0" y="0"/>
+                      <a:ext cx="2957830" cy="2218690"/>
+                    </a:xfrm>
+                    <a:prstGeom prst="rect">
+                      <a:avLst/>
+                    </a:prstGeom>
+                  </pic:spPr>
+                </pic:pic>
+              </a:graphicData>
+            </a:graphic>
+            <wp14:sizeRelH relativeFrom="page">
+              <wp14:pctWidth>0</wp14:pctWidth>
+            </wp14:sizeRelH>
+            <wp14:sizeRelV relativeFrom="page">
+              <wp14:pctHeight>0</wp14:pctHeight>
+            </wp14:sizeRelV>
+          </wp:anchor>
+        </w:drawing>
+      </w:r>
+      <w:r>
+        <w:t xml:space="preserve">Para visualizar el resultado realizaremos una gráfica que nos muestre el ángulo </w:t>
+      </w:r>
+      <w:proofErr w:type="spellStart"/>
+      <w:r>
+        <w:t>alpha</w:t>
+      </w:r>
+      <w:proofErr w:type="spellEnd"/>
+      <w:r>
+        <w:t xml:space="preserve"> en función del tiempo. Como se puede observar, el </w:t>
+      </w:r>
+      <w:proofErr w:type="spellStart"/>
+      <w:r>
+        <w:t>angulo</w:t>
+      </w:r>
+      <w:proofErr w:type="spellEnd"/>
+      <w:r>
+        <w:t xml:space="preserve"> inicial escogido es de 90 grados. A </w:t>
+      </w:r>
+      <w:proofErr w:type="gramStart"/>
+      <w:r>
+        <w:t>continuación</w:t>
+      </w:r>
+      <w:proofErr w:type="gramEnd"/>
+      <w:r>
+        <w:t xml:space="preserve"> mostraremos diferentes gráficas con diferentes resultados:</w:t>
+      </w:r>
+    </w:p>
+    <w:p>
+      <w:r>
+        <w:rPr>
+          <w:rFonts w:eastAsiaTheme="minorEastAsia"/>
+          <w:noProof/>
+        </w:rPr>
+        <w:drawing>
+          <wp:anchor distT="0" distB="0" distL="114300" distR="114300" simplePos="0" relativeHeight="251665408" behindDoc="1" locked="0" layoutInCell="1" allowOverlap="1" wp14:anchorId="109B4B12" wp14:editId="7CE44AFA">
+            <wp:simplePos x="0" y="0"/>
+            <wp:positionH relativeFrom="column">
+              <wp:posOffset>2806642</wp:posOffset>
+            </wp:positionH>
+            <wp:positionV relativeFrom="paragraph">
+              <wp:posOffset>2755842</wp:posOffset>
+            </wp:positionV>
+            <wp:extent cx="2265045" cy="1698625"/>
+            <wp:effectExtent l="0" t="0" r="0" b="3175"/>
+            <wp:wrapTight wrapText="bothSides">
+              <wp:wrapPolygon edited="0">
+                <wp:start x="0" y="0"/>
+                <wp:lineTo x="0" y="21479"/>
+                <wp:lineTo x="21437" y="21479"/>
+                <wp:lineTo x="21437" y="0"/>
+                <wp:lineTo x="0" y="0"/>
+              </wp:wrapPolygon>
+            </wp:wrapTight>
+            <wp:docPr id="8" name="Picture 8"/>
+            <wp:cNvGraphicFramePr>
+              <a:graphicFrameLocks xmlns:a="http://schemas.openxmlformats.org/drawingml/2006/main" noChangeAspect="1"/>
+            </wp:cNvGraphicFramePr>
+            <a:graphic xmlns:a="http://schemas.openxmlformats.org/drawingml/2006/main">
+              <a:graphicData uri="http://schemas.openxmlformats.org/drawingml/2006/picture">
+                <pic:pic xmlns:pic="http://schemas.openxmlformats.org/drawingml/2006/picture">
+                  <pic:nvPicPr>
+                    <pic:cNvPr id="8" name="respuesta_m20_B1_l1.jpg"/>
+                    <pic:cNvPicPr/>
+                  </pic:nvPicPr>
+                  <pic:blipFill>
+                    <a:blip r:embed="rId10" cstate="print">
+                      <a:extLst>
+                        <a:ext uri="{28A0092B-C50C-407E-A947-70E740481C1C}">
+                          <a14:useLocalDpi xmlns:a14="http://schemas.microsoft.com/office/drawing/2010/main" val="0"/>
+                        </a:ext>
+                      </a:extLst>
+                    </a:blip>
+                    <a:stretch>
+                      <a:fillRect/>
+                    </a:stretch>
+                  </pic:blipFill>
+                  <pic:spPr>
+                    <a:xfrm>
+                      <a:off x="0" y="0"/>
+                      <a:ext cx="2265045" cy="1698625"/>
+                    </a:xfrm>
+                    <a:prstGeom prst="rect">
+                      <a:avLst/>
+                    </a:prstGeom>
+                  </pic:spPr>
+                </pic:pic>
+              </a:graphicData>
+            </a:graphic>
+            <wp14:sizeRelH relativeFrom="page">
+              <wp14:pctWidth>0</wp14:pctWidth>
+            </wp14:sizeRelH>
+            <wp14:sizeRelV relativeFrom="page">
+              <wp14:pctHeight>0</wp14:pctHeight>
+            </wp14:sizeRelV>
+          </wp:anchor>
+        </w:drawing>
+      </w:r>
+      <w:r>
+        <w:t xml:space="preserve">               </w:t>
+      </w:r>
+      <w:r>
+        <w:rPr>
+          <w:b/>
+          <w:bCs/>
+        </w:rPr>
+        <w:t>Figura 3</w:t>
+      </w:r>
+      <w:r>
+        <w:t>: m:</w:t>
+      </w:r>
+      <w:proofErr w:type="gramStart"/>
+      <w:r>
+        <w:t>1,B</w:t>
+      </w:r>
+      <w:proofErr w:type="gramEnd"/>
+      <w:r>
+        <w:t xml:space="preserve">:1,l:1                                         </w:t>
+      </w:r>
+      <w:r>
+        <w:rPr>
+          <w:b/>
+          <w:bCs/>
+        </w:rPr>
+        <w:t xml:space="preserve">Figura </w:t>
+      </w:r>
+      <w:r>
+        <w:rPr>
+          <w:b/>
+          <w:bCs/>
+        </w:rPr>
+        <w:t>4</w:t>
+      </w:r>
+      <w:r>
+        <w:t>: m:1,B:1,l:</w:t>
+      </w:r>
+      <w:r>
+        <w:t>30</w:t>
+      </w:r>
+    </w:p>
+    <w:p>
+      <w:r>
+        <w:rPr>
+          <w:rFonts w:eastAsiaTheme="minorEastAsia"/>
+          <w:noProof/>
+        </w:rPr>
+        <w:drawing>
+          <wp:anchor distT="0" distB="0" distL="114300" distR="114300" simplePos="0" relativeHeight="251664384" behindDoc="1" locked="0" layoutInCell="1" allowOverlap="1" wp14:anchorId="645EBC6C" wp14:editId="16337F8E">
+            <wp:simplePos x="0" y="0"/>
+            <wp:positionH relativeFrom="column">
+              <wp:posOffset>69215</wp:posOffset>
+            </wp:positionH>
+            <wp:positionV relativeFrom="paragraph">
+              <wp:posOffset>146858</wp:posOffset>
+            </wp:positionV>
+            <wp:extent cx="2418715" cy="1814830"/>
+            <wp:effectExtent l="0" t="0" r="0" b="1270"/>
+            <wp:wrapTight wrapText="bothSides">
+              <wp:wrapPolygon edited="0">
+                <wp:start x="0" y="0"/>
+                <wp:lineTo x="0" y="21464"/>
+                <wp:lineTo x="21436" y="21464"/>
+                <wp:lineTo x="21436" y="0"/>
+                <wp:lineTo x="0" y="0"/>
+              </wp:wrapPolygon>
+            </wp:wrapTight>
+            <wp:docPr id="7" name="Picture 7"/>
+            <wp:cNvGraphicFramePr>
+              <a:graphicFrameLocks xmlns:a="http://schemas.openxmlformats.org/drawingml/2006/main" noChangeAspect="1"/>
+            </wp:cNvGraphicFramePr>
+            <a:graphic xmlns:a="http://schemas.openxmlformats.org/drawingml/2006/main">
+              <a:graphicData uri="http://schemas.openxmlformats.org/drawingml/2006/picture">
+                <pic:pic xmlns:pic="http://schemas.openxmlformats.org/drawingml/2006/picture">
+                  <pic:nvPicPr>
+                    <pic:cNvPr id="7" name="respuesta_m1_B200_l1.jpg"/>
+                    <pic:cNvPicPr/>
+                  </pic:nvPicPr>
+                  <pic:blipFill>
+                    <a:blip r:embed="rId11" cstate="print">
+                      <a:extLst>
+                        <a:ext uri="{28A0092B-C50C-407E-A947-70E740481C1C}">
+                          <a14:useLocalDpi xmlns:a14="http://schemas.microsoft.com/office/drawing/2010/main" val="0"/>
+                        </a:ext>
+                      </a:extLst>
+                    </a:blip>
+                    <a:stretch>
+                      <a:fillRect/>
+                    </a:stretch>
+                  </pic:blipFill>
+                  <pic:spPr>
+                    <a:xfrm>
+                      <a:off x="0" y="0"/>
+                      <a:ext cx="2418715" cy="1814830"/>
+                    </a:xfrm>
+                    <a:prstGeom prst="rect">
+                      <a:avLst/>
+                    </a:prstGeom>
+                  </pic:spPr>
+                </pic:pic>
+              </a:graphicData>
+            </a:graphic>
+            <wp14:sizeRelH relativeFrom="page">
+              <wp14:pctWidth>0</wp14:pctWidth>
+            </wp14:sizeRelH>
+            <wp14:sizeRelV relativeFrom="page">
+              <wp14:pctHeight>0</wp14:pctHeight>
+            </wp14:sizeRelV>
+          </wp:anchor>
+        </w:drawing>
+      </w:r>
+    </w:p>
+    <w:p>
+      <w:pPr>
+        <w:rPr>
+          <w:rFonts w:eastAsiaTheme="minorEastAsia"/>
+        </w:rPr>
+      </w:pPr>
+      <w:r>
+        <w:t xml:space="preserve">           </w:t>
+      </w:r>
+      <w:r>
+        <w:rPr>
+          <w:b/>
+          <w:bCs/>
+        </w:rPr>
+        <w:t xml:space="preserve">Figura </w:t>
+      </w:r>
+      <w:r>
+        <w:rPr>
+          <w:b/>
+          <w:bCs/>
+        </w:rPr>
+        <w:t>5</w:t>
+      </w:r>
+      <w:r>
+        <w:t>: m:</w:t>
+      </w:r>
+      <w:proofErr w:type="gramStart"/>
+      <w:r>
+        <w:t>1</w:t>
+      </w:r>
+      <w:r>
+        <w:t>,B</w:t>
+      </w:r>
+      <w:proofErr w:type="gramEnd"/>
+      <w:r>
+        <w:t>:</w:t>
+      </w:r>
+      <w:r>
+        <w:t>200</w:t>
+      </w:r>
+      <w:r>
+        <w:t>,l:1</w:t>
+      </w:r>
+      <w:r>
+        <w:t xml:space="preserve">                                       </w:t>
+      </w:r>
+      <w:r>
+        <w:rPr>
+          <w:b/>
+          <w:bCs/>
+        </w:rPr>
+        <w:t xml:space="preserve"> </w:t>
+      </w:r>
+      <w:r>
+        <w:rPr>
+          <w:b/>
+          <w:bCs/>
+        </w:rPr>
+        <w:t xml:space="preserve">Figura </w:t>
+      </w:r>
+      <w:r>
+        <w:rPr>
+          <w:b/>
+          <w:bCs/>
+        </w:rPr>
+        <w:t>6</w:t>
+      </w:r>
+      <w:r>
+        <w:t>: m:</w:t>
+      </w:r>
+      <w:r>
+        <w:t>20</w:t>
+      </w:r>
+      <w:r>
+        <w:t>,B:1,l:1</w:t>
+      </w:r>
+    </w:p>
+    <w:p>
+      <w:pPr>
+        <w:rPr>
+          <w:rFonts w:eastAsiaTheme="minorEastAsia"/>
+        </w:rPr>
+      </w:pPr>
+    </w:p>
+    <w:p>
+      <w:pPr>
+        <w:rPr>
+          <w:rFonts w:eastAsiaTheme="minorEastAsia"/>
+        </w:rPr>
+      </w:pPr>
+    </w:p>
+    <w:p>
+      <w:pPr>
+        <w:jc w:val="both"/>
+        <w:rPr>
+          <w:rFonts w:eastAsiaTheme="minorEastAsia"/>
+        </w:rPr>
+      </w:pPr>
+      <w:r>
+        <w:rPr>
+          <w:rFonts w:eastAsiaTheme="minorEastAsia"/>
+        </w:rPr>
+        <w:t xml:space="preserve">Al generar varias respuestas, lo que podemos observar es que para valores altos de </w:t>
+      </w:r>
+      <w:r>
+        <w:rPr>
+          <w:rFonts w:eastAsiaTheme="minorEastAsia"/>
+        </w:rPr>
+        <w:t xml:space="preserve">la longitud de la varilla el modelo </w:t>
+      </w:r>
+      <w:proofErr w:type="spellStart"/>
+      <w:r>
+        <w:rPr>
+          <w:rFonts w:eastAsiaTheme="minorEastAsia"/>
+        </w:rPr>
+        <w:t>líneal</w:t>
+      </w:r>
+      <w:proofErr w:type="spellEnd"/>
+      <w:r>
+        <w:rPr>
+          <w:rFonts w:eastAsiaTheme="minorEastAsia"/>
+        </w:rPr>
+        <w:t xml:space="preserve"> no consigue representar la realidad del movimiento. Según observamos, el péndulo giraría varias vueltas hasta llegar a un punto donde seguiría oscilando hasta llegar al punto de equilibrio. Por otro lado, para valores de B alto, el punto de equilibrio se alcanza de manera mucho más brusca y directa, como se puede ver en la figura 5,</w:t>
+      </w:r>
+      <w:bookmarkStart w:id="0" w:name="_GoBack"/>
+      <w:bookmarkEnd w:id="0"/>
     </w:p>
     <w:sectPr>
       <w:pgSz w:w="11900" w:h="16840"/>
@@ -1099,7 +2766,6 @@
   <w:style w:type="character" w:default="1" w:styleId="DefaultParagraphFont">
     <w:name w:val="Default Paragraph Font"/>
     <w:uiPriority w:val="1"/>
-    <w:semiHidden/>
     <w:unhideWhenUsed/>
   </w:style>
   <w:style w:type="table" w:default="1" w:styleId="TableNormal">
@@ -1297,6 +2963,8 @@
     <w:rsidRoot w:val="00446AAE"/>
     <w:rsid w:val="001B538C"/>
     <w:rsid w:val="00446AAE"/>
+    <w:rsid w:val="0065741C"/>
+    <w:rsid w:val="009316F4"/>
   </w:rsids>
   <m:mathPr>
     <m:mathFont m:val="Cambria Math"/>
@@ -1754,7 +3422,7 @@
     <w:basedOn w:val="DefaultParagraphFont"/>
     <w:uiPriority w:val="99"/>
     <w:semiHidden/>
-    <w:rsid w:val="00446AAE"/>
+    <w:rsid w:val="009316F4"/>
     <w:rPr>
       <w:color w:val="808080"/>
     </w:rPr>
